--- a/Az utazási iroda hálózati rendszereinek felújítására készített tervezetet (Forgatókönyv).docx
+++ b/Az utazási iroda hálózati rendszereinek felújítására készített tervezetet (Forgatókönyv).docx
@@ -2,6 +2,58 @@
 <file path=word/document.xml><?xml version="1.0" encoding="utf-8"?>
 <w:document xmlns:wpc="http://schemas.microsoft.com/office/word/2010/wordprocessingCanvas" xmlns:cx="http://schemas.microsoft.com/office/drawing/2014/chartex" xmlns:cx1="http://schemas.microsoft.com/office/drawing/2015/9/8/chartex" xmlns:cx2="http://schemas.microsoft.com/office/drawing/2015/10/21/chartex" xmlns:cx3="http://schemas.microsoft.com/office/drawing/2016/5/9/chartex" xmlns:cx4="http://schemas.microsoft.com/office/drawing/2016/5/10/chartex" xmlns:cx5="http://schemas.microsoft.com/office/drawing/2016/5/11/chartex" xmlns:cx6="http://schemas.microsoft.com/office/drawing/2016/5/12/chartex" xmlns:cx7="http://schemas.microsoft.com/office/drawing/2016/5/13/chartex" xmlns:cx8="http://schemas.microsoft.com/office/drawing/2016/5/14/chartex" xmlns:mc="http://schemas.openxmlformats.org/markup-compatibility/2006" xmlns:aink="http://schemas.microsoft.com/office/drawing/2016/ink" xmlns:am3d="http://schemas.microsoft.com/office/drawing/2017/model3d" xmlns:o="urn:schemas-microsoft-com:office:office" xmlns:r="http://schemas.openxmlformats.org/officeDocument/2006/relationships" xmlns:m="http://schemas.openxmlformats.org/officeDocument/2006/math" xmlns:v="urn:schemas-microsoft-com:vml" xmlns:wp14="http://schemas.microsoft.com/office/word/2010/wordprocessingDrawing" xmlns:wp="http://schemas.openxmlformats.org/drawingml/2006/wordprocessingDrawing" xmlns:w10="urn:schemas-microsoft-com:office:word" xmlns:w="http://schemas.openxmlformats.org/wordprocessingml/2006/main" xmlns:w14="http://schemas.microsoft.com/office/word/2010/wordml" xmlns:w15="http://schemas.microsoft.com/office/word/2012/wordml" xmlns:w16cex="http://schemas.microsoft.com/office/word/2018/wordml/cex" xmlns:w16cid="http://schemas.microsoft.com/office/word/2016/wordml/cid" xmlns:w16="http://schemas.microsoft.com/office/word/2018/wordml" xmlns:w16se="http://schemas.microsoft.com/office/word/2015/wordml/symex" xmlns:wpg="http://schemas.microsoft.com/office/word/2010/wordprocessingGroup" xmlns:wpi="http://schemas.microsoft.com/office/word/2010/wordprocessingInk" xmlns:wne="http://schemas.microsoft.com/office/word/2006/wordml" xmlns:wps="http://schemas.microsoft.com/office/word/2010/wordprocessingShape" mc:Ignorable="w14 w15 w16se w16cid w16 w16cex wp14">
   <w:body>
+    <w:p>
+      <w:pPr>
+        <w:ind w:left="720" w:hanging="360"/>
+      </w:pPr>
+      <w:r>
+        <w:t xml:space="preserve">Üdvözöljük a </w:t>
+      </w:r>
+      <w:r>
+        <w:t>NewGen IT</w:t>
+      </w:r>
+      <w:r>
+        <w:t>, a rendszerüzemeltetők specialistáiban!</w:t>
+      </w:r>
+    </w:p>
+    <w:p>
+      <w:pPr>
+        <w:ind w:left="720" w:hanging="360"/>
+      </w:pPr>
+      <w:r>
+        <w:t>Cégünk egy magasan képzett szakemberekből álló csapat, akik a rendszerek optimalizálásával, biztonságos működésével és hatékony karbantartásával foglalkoznak. Az informatikai rendszerek folyamatos üzemeltetése és fejlesztése nem csak a mi szenvedélyünk, hanem a szakmai munkánk legfontosabb része is.</w:t>
+      </w:r>
+    </w:p>
+    <w:p>
+      <w:pPr>
+        <w:ind w:left="720" w:hanging="360"/>
+      </w:pPr>
+      <w:r>
+        <w:t>Szolgáltatásaink magukba foglalják a hálózatok és szerverek telepítését, karbantartását és optimalizálását, a biztonsági rendszerek tervezését és üzemeltetését, valamint az adatmentési és visszaállítási eljárások kidolgozását. Célunk az, hogy ügyfeleink a legstabilabb és legbiztonságosabb rendszereken dolgozhassanak, és a lehető legkevesebb időt töltsék az informatikai problémák megoldásával.</w:t>
+      </w:r>
+    </w:p>
+    <w:p>
+      <w:pPr>
+        <w:ind w:left="720" w:hanging="360"/>
+      </w:pPr>
+      <w:r>
+        <w:t>Rendkívül fontosnak tartjuk a rugalmasságot és az ügyfélorientált szemléletet. Mindig az ügyfél igényeit helyezzük előtérbe, és igyekszünk minden megoldást a lehető legjobban testre szabni. Ezen felül, szaktudásunkkal és széleskörű tapasztalatunkkal segítünk ügyfeleinknek a jövőbeli terveik kidolgozásában és a legjobb lehetőségek kiválasztásában.</w:t>
+      </w:r>
+    </w:p>
+    <w:p>
+      <w:pPr>
+        <w:ind w:left="720" w:hanging="360"/>
+      </w:pPr>
+      <w:r>
+        <w:t xml:space="preserve">Ha Ön is megbízható, hatékony és megbízható rendszerüzemeltetőt keres, akkor keressen minket! A </w:t>
+      </w:r>
+      <w:r>
+        <w:t>NewGen IT</w:t>
+      </w:r>
+      <w:r>
+        <w:t>, ahol a stabilitás és a biztonság a legfontosabbak.</w:t>
+      </w:r>
+    </w:p>
     <w:p>
       <w:pPr>
         <w:pStyle w:val="Listaszerbekezds"/>
@@ -32,13 +84,37 @@
         <w:t xml:space="preserve">, ahol gyorsan és hatékonyan tudnak egymással kommunikálni. </w:t>
       </w:r>
       <w:r>
-        <w:t xml:space="preserve">Az ügyfeleknek pedig a gyors utazások bemutatásához pedig egy weboldalt építenénk ki ahol az ügyfél pár adat megadásával megtudja tervezni könnyen az utat. </w:t>
-      </w:r>
-      <w:r>
-        <w:t>A irodavezető gyors eléréshez pedig egy csöngőt alakítanánk ki</w:t>
+        <w:t xml:space="preserve">Az ügyfeleknek pedig a gyors utazások bemutatásához pedig egy weboldalt építenénk </w:t>
+      </w:r>
+      <w:r>
+        <w:t>ki,</w:t>
+      </w:r>
+      <w:r>
+        <w:t xml:space="preserve"> ahol az ügyfél pár adat megadásával megtudja tervezni könnyen az utat. </w:t>
+      </w:r>
+      <w:r>
+        <w:t>A</w:t>
+      </w:r>
+      <w:r>
+        <w:t>z</w:t>
+      </w:r>
+      <w:r>
+        <w:t xml:space="preserve"> irodavezető gyors eléréshez pedig egy </w:t>
+      </w:r>
+      <w:r>
+        <w:t>vezeték nélküli interkomot</w:t>
+      </w:r>
+      <w:r>
+        <w:t xml:space="preserve"> alakítanánk ki</w:t>
       </w:r>
       <w:r>
         <w:t>.</w:t>
+      </w:r>
+      <w:r>
+        <w:t xml:space="preserve"> A biztonság érdekében telepítünk</w:t>
+      </w:r>
+      <w:r>
+        <w:t xml:space="preserve"> egy tűzfalat, amely védelmet nyújt a külső támadásokkal szemben, és korlátozza a belső hálózati forgalmat.</w:t>
       </w:r>
     </w:p>
     <w:p>
@@ -56,7 +132,25 @@
         <w:t xml:space="preserve">hez két eszközt használnánk egyik a </w:t>
       </w:r>
       <w:r>
-        <w:t xml:space="preserve">zárt és biztonság értekében egy szervert hoznánk létre amihez Total Commander-el könnyen lehetne csatlakozni </w:t>
+        <w:t xml:space="preserve">zárt és biztonság értekében egy szervert hoznánk </w:t>
+      </w:r>
+      <w:r>
+        <w:t>létre,</w:t>
+      </w:r>
+      <w:r>
+        <w:t xml:space="preserve"> amihez Total </w:t>
+      </w:r>
+      <w:r>
+        <w:t>Commander-rel</w:t>
+      </w:r>
+      <w:r>
+        <w:t xml:space="preserve"> könnyen lehetne </w:t>
+      </w:r>
+      <w:r>
+        <w:t>csatlakozni,</w:t>
+      </w:r>
+      <w:r>
+        <w:t xml:space="preserve"> </w:t>
       </w:r>
       <w:r>
         <w:t>ami a folyamatos tároláshoz lenne használva és a biztonság értekében Google Drive-ot használnánk a fájlok többszöri biztonsági mentéséhez.</w:t>
@@ -87,6 +181,223 @@
       </w:r>
       <w:r>
         <w:t xml:space="preserve">. </w:t>
+      </w:r>
+    </w:p>
+    <w:p>
+      <w:pPr>
+        <w:pStyle w:val="Listaszerbekezds"/>
+        <w:ind w:left="1080"/>
+      </w:pPr>
+    </w:p>
+    <w:p>
+      <w:pPr>
+        <w:pStyle w:val="Listaszerbekezds"/>
+        <w:numPr>
+          <w:ilvl w:val="0"/>
+          <w:numId w:val="1"/>
+        </w:numPr>
+        <w:rPr>
+          <w:rStyle w:val="markedcontent"/>
+          <w:rFonts w:ascii="Arial" w:hAnsi="Arial" w:cs="Arial"/>
+          <w:sz w:val="19"/>
+          <w:szCs w:val="19"/>
+        </w:rPr>
+      </w:pPr>
+      <w:r>
+        <w:rPr>
+          <w:rStyle w:val="markedcontent"/>
+          <w:rFonts w:ascii="Arial" w:hAnsi="Arial" w:cs="Arial"/>
+          <w:sz w:val="19"/>
+          <w:szCs w:val="19"/>
+        </w:rPr>
+        <w:t>ÜZLETHELYISÉG: BUDAPEST, NAGYLAPÁT UTCA 34.</w:t>
+      </w:r>
+    </w:p>
+    <w:p>
+      <w:pPr>
+        <w:pStyle w:val="Listaszerbekezds"/>
+        <w:numPr>
+          <w:ilvl w:val="0"/>
+          <w:numId w:val="2"/>
+        </w:numPr>
+      </w:pPr>
+      <w:r>
+        <w:t xml:space="preserve">Az </w:t>
+      </w:r>
+      <w:r>
+        <w:t>ü</w:t>
+      </w:r>
+      <w:r>
+        <w:t xml:space="preserve">gyfélszolgálat </w:t>
+      </w:r>
+      <w:r>
+        <w:t>kialakítása</w:t>
+      </w:r>
+      <w:r>
+        <w:t xml:space="preserve"> </w:t>
+      </w:r>
+      <w:r>
+        <w:t>ugyan</w:t>
+      </w:r>
+      <w:r>
+        <w:t xml:space="preserve"> </w:t>
+      </w:r>
+      <w:r>
+        <w:t>úgy lesz megtervezve mint a másik helyiségben az ügyfélszolgálat</w:t>
+      </w:r>
+      <w:r>
+        <w:t>.</w:t>
+      </w:r>
+      <w:r>
+        <w:t xml:space="preserve"> Azzal a további kialakítással, </w:t>
+      </w:r>
+      <w:r>
+        <w:t>hogy</w:t>
+      </w:r>
+      <w:r>
+        <w:t xml:space="preserve"> interaktv szobát úgy fogjuk kiépteni hogy összekapcsoljuk az ügyfélszolgálat részt az interaktiv részel Teamviewer</w:t>
+      </w:r>
+      <w:r>
+        <w:t xml:space="preserve">-t </w:t>
+      </w:r>
+      <w:r>
+        <w:t>használnánk</w:t>
+      </w:r>
+      <w:r>
+        <w:t>, hogy a távoli hálózatott elérjük.</w:t>
+      </w:r>
+    </w:p>
+    <w:p>
+      <w:pPr>
+        <w:pStyle w:val="Listaszerbekezds"/>
+        <w:numPr>
+          <w:ilvl w:val="0"/>
+          <w:numId w:val="2"/>
+        </w:numPr>
+      </w:pPr>
+      <w:r>
+        <w:t>Az irodavezető Slack-et</w:t>
+      </w:r>
+      <w:r>
+        <w:t xml:space="preserve"> fog használni </w:t>
+      </w:r>
+      <w:r>
+        <w:t>kommunikációra,</w:t>
+      </w:r>
+      <w:r>
+        <w:t xml:space="preserve"> </w:t>
+      </w:r>
+      <w:r>
+        <w:t xml:space="preserve">amivel a másik </w:t>
+      </w:r>
+      <w:r>
+        <w:t>irodavezetőt</w:t>
+      </w:r>
+      <w:r>
+        <w:t xml:space="preserve"> is könnyen eltudja érni.</w:t>
+      </w:r>
+      <w:r>
+        <w:t xml:space="preserve"> </w:t>
+      </w:r>
+    </w:p>
+    <w:p>
+      <w:pPr>
+        <w:pStyle w:val="Listaszerbekezds"/>
+        <w:numPr>
+          <w:ilvl w:val="0"/>
+          <w:numId w:val="2"/>
+        </w:numPr>
+      </w:pPr>
+      <w:r>
+        <w:t>Ethernet-kábel: A kiosk terminálokhoz való internetkapcsolat biztosításához lehetőség van Ethernet-kábelek használatára is. Ehhez szükséges egy vezetékes internetkapcsolat, amelyet a kiosk terminálokhoz vezetnek. A kábeleket biztonságosan kell elhelyezni, hogy ne okozzanak problémát a látogatók számára, és ne rongálódjanak el.</w:t>
+      </w:r>
+    </w:p>
+    <w:p>
+      <w:pPr>
+        <w:pStyle w:val="Listaszerbekezds"/>
+        <w:numPr>
+          <w:ilvl w:val="0"/>
+          <w:numId w:val="2"/>
+        </w:numPr>
+      </w:pPr>
+      <w:r>
+        <w:t>Fontos, hogy a kiosk terminálokhoz biztonságos internetkapcsolatot biztosítsanak, és az internetes tevékenységeket biztonságosan végezzék. A</w:t>
+      </w:r>
+      <w:r>
+        <w:t xml:space="preserve">z </w:t>
+      </w:r>
+      <w:r>
+        <w:t xml:space="preserve">Ethernet-kábeleket jelszóval kell </w:t>
+      </w:r>
+      <w:r>
+        <w:lastRenderedPageBreak/>
+        <w:t>védeni, és az internetes tevékenységeket tűzfalakkal és vírusvédelmi programokkal</w:t>
+      </w:r>
+      <w:r>
+        <w:t xml:space="preserve"> kell ellátni</w:t>
+      </w:r>
+      <w:r>
+        <w:t>.</w:t>
+      </w:r>
+    </w:p>
+    <w:p>
+      <w:pPr>
+        <w:ind w:left="720"/>
+        <w:rPr>
+          <w:noProof/>
+        </w:rPr>
+      </w:pPr>
+    </w:p>
+    <w:p>
+      <w:pPr>
+        <w:ind w:left="720"/>
+      </w:pPr>
+      <w:r>
+        <w:rPr>
+          <w:noProof/>
+        </w:rPr>
+        <w:drawing>
+          <wp:inline distT="0" distB="0" distL="0" distR="0" wp14:anchorId="23093784" wp14:editId="7A858F05">
+            <wp:extent cx="5225265" cy="2590800"/>
+            <wp:effectExtent l="0" t="0" r="0" b="0"/>
+            <wp:docPr id="1" name="Kép 1"/>
+            <wp:cNvGraphicFramePr>
+              <a:graphicFrameLocks xmlns:a="http://schemas.openxmlformats.org/drawingml/2006/main" noChangeAspect="1"/>
+            </wp:cNvGraphicFramePr>
+            <a:graphic xmlns:a="http://schemas.openxmlformats.org/drawingml/2006/main">
+              <a:graphicData uri="http://schemas.openxmlformats.org/drawingml/2006/picture">
+                <pic:pic xmlns:pic="http://schemas.openxmlformats.org/drawingml/2006/picture">
+                  <pic:nvPicPr>
+                    <pic:cNvPr id="1" name=""/>
+                    <pic:cNvPicPr/>
+                  </pic:nvPicPr>
+                  <pic:blipFill rotWithShape="1">
+                    <a:blip r:embed="rId5"/>
+                    <a:srcRect l="20833" t="26984" r="19808" b="25926"/>
+                    <a:stretch/>
+                  </pic:blipFill>
+                  <pic:spPr bwMode="auto">
+                    <a:xfrm>
+                      <a:off x="0" y="0"/>
+                      <a:ext cx="5237099" cy="2596668"/>
+                    </a:xfrm>
+                    <a:prstGeom prst="rect">
+                      <a:avLst/>
+                    </a:prstGeom>
+                    <a:ln>
+                      <a:noFill/>
+                    </a:ln>
+                    <a:extLst>
+                      <a:ext uri="{53640926-AAD7-44D8-BBD7-CCE9431645EC}">
+                        <a14:shadowObscured xmlns:a14="http://schemas.microsoft.com/office/drawing/2010/main"/>
+                      </a:ext>
+                    </a:extLst>
+                  </pic:spPr>
+                </pic:pic>
+              </a:graphicData>
+            </a:graphic>
+          </wp:inline>
+        </w:drawing>
       </w:r>
     </w:p>
     <w:sectPr>
@@ -435,7 +746,6 @@
     <w:lsdException w:name="HTML Sample" w:semiHidden="1" w:unhideWhenUsed="1"/>
     <w:lsdException w:name="HTML Typewriter" w:semiHidden="1" w:unhideWhenUsed="1"/>
     <w:lsdException w:name="HTML Variable" w:semiHidden="1" w:unhideWhenUsed="1"/>
-    <w:lsdException w:name="Normal Table" w:semiHidden="1" w:unhideWhenUsed="1"/>
     <w:lsdException w:name="annotation subject" w:semiHidden="1" w:unhideWhenUsed="1"/>
     <w:lsdException w:name="No List" w:semiHidden="1" w:unhideWhenUsed="1"/>
     <w:lsdException w:name="Outline List 1" w:semiHidden="1" w:unhideWhenUsed="1"/>
@@ -482,10 +792,8 @@
     <w:lsdException w:name="Table Subtle 2" w:semiHidden="1" w:unhideWhenUsed="1"/>
     <w:lsdException w:name="Table Web 1" w:semiHidden="1" w:unhideWhenUsed="1"/>
     <w:lsdException w:name="Table Web 2" w:semiHidden="1" w:unhideWhenUsed="1"/>
-    <w:lsdException w:name="Table Web 3" w:semiHidden="1" w:unhideWhenUsed="1"/>
     <w:lsdException w:name="Balloon Text" w:semiHidden="1" w:unhideWhenUsed="1"/>
     <w:lsdException w:name="Table Grid" w:uiPriority="39"/>
-    <w:lsdException w:name="Table Theme" w:semiHidden="1" w:unhideWhenUsed="1"/>
     <w:lsdException w:name="Placeholder Text" w:semiHidden="1"/>
     <w:lsdException w:name="No Spacing" w:uiPriority="1" w:qFormat="1"/>
     <w:lsdException w:name="Light Shading" w:uiPriority="60"/>
@@ -748,6 +1056,11 @@
       <w:ind w:left="720"/>
       <w:contextualSpacing/>
     </w:pPr>
+  </w:style>
+  <w:style w:type="character" w:customStyle="1" w:styleId="markedcontent">
+    <w:name w:val="markedcontent"/>
+    <w:basedOn w:val="Bekezdsalapbettpusa"/>
+    <w:rsid w:val="00A73BD3"/>
   </w:style>
 </w:styles>
 </file>
